--- a/dokumenty/zpracovani_osobnich_udaju_leden_2022.docx
+++ b/dokumenty/zpracovani_osobnich_udaju_leden_2022.docx
@@ -140,6 +140,13 @@
         <w:t>Fakturoid</w:t>
       </w:r>
       <w:proofErr w:type="spellEnd"/>
+      <w:r>
+        <w:rPr>
+          <w:sz w:val="20"/>
+          <w:szCs w:val="20"/>
+        </w:rPr>
+        <w:t xml:space="preserve"> by Kulhánek</w:t>
+      </w:r>
       <w:r>
         <w:rPr>
           <w:sz w:val="20"/>
@@ -7540,7 +7547,12 @@
 </file>
 
 <file path=customXml/item1.xml><?xml version="1.0" encoding="utf-8"?>
-<b:Sources xmlns:b="http://schemas.openxmlformats.org/officeDocument/2006/bibliography" xmlns="http://schemas.openxmlformats.org/officeDocument/2006/bibliography" SelectedStyle="/APA.XSL" StyleName="APA"/>
+<?mso-contentType ?>
+<FormTemplates xmlns="http://schemas.microsoft.com/sharepoint/v3/contenttype/forms">
+  <Display>DocumentLibraryForm</Display>
+  <Edit>DocumentLibraryForm</Edit>
+  <New>DocumentLibraryForm</New>
+</FormTemplates>
 </file>
 
 <file path=customXml/item2.xml><?xml version="1.0" encoding="utf-8"?>
@@ -7552,18 +7564,13 @@
 </file>
 
 <file path=customXml/item3.xml><?xml version="1.0" encoding="utf-8"?>
-<?mso-contentType ?>
-<FormTemplates xmlns="http://schemas.microsoft.com/sharepoint/v3/contenttype/forms">
-  <Display>DocumentLibraryForm</Display>
-  <Edit>DocumentLibraryForm</Edit>
-  <New>DocumentLibraryForm</New>
-</FormTemplates>
+<b:Sources xmlns:b="http://schemas.openxmlformats.org/officeDocument/2006/bibliography" xmlns="http://schemas.openxmlformats.org/officeDocument/2006/bibliography" SelectedStyle="/APA.XSL" StyleName="APA"/>
 </file>
 
 <file path=customXml/itemProps1.xml><?xml version="1.0" encoding="utf-8"?>
-<ds:datastoreItem xmlns:ds="http://schemas.openxmlformats.org/officeDocument/2006/customXml" ds:itemID="{6C9544E6-AC23-47DB-A9F7-74E632B008A7}">
+<ds:datastoreItem xmlns:ds="http://schemas.openxmlformats.org/officeDocument/2006/customXml" ds:itemID="{4D994048-1627-4497-A3C1-5472F1B19B4B}">
   <ds:schemaRefs>
-    <ds:schemaRef ds:uri="http://schemas.openxmlformats.org/officeDocument/2006/bibliography"/>
+    <ds:schemaRef ds:uri="http://schemas.microsoft.com/sharepoint/v3/contenttype/forms"/>
   </ds:schemaRefs>
 </ds:datastoreItem>
 </file>
@@ -7579,9 +7586,9 @@
 </file>
 
 <file path=customXml/itemProps3.xml><?xml version="1.0" encoding="utf-8"?>
-<ds:datastoreItem xmlns:ds="http://schemas.openxmlformats.org/officeDocument/2006/customXml" ds:itemID="{4D994048-1627-4497-A3C1-5472F1B19B4B}">
+<ds:datastoreItem xmlns:ds="http://schemas.openxmlformats.org/officeDocument/2006/customXml" ds:itemID="{6C9544E6-AC23-47DB-A9F7-74E632B008A7}">
   <ds:schemaRefs>
-    <ds:schemaRef ds:uri="http://schemas.microsoft.com/sharepoint/v3/contenttype/forms"/>
+    <ds:schemaRef ds:uri="http://schemas.openxmlformats.org/officeDocument/2006/bibliography"/>
   </ds:schemaRefs>
 </ds:datastoreItem>
 </file>